--- a/DV/new_Outputs.docx
+++ b/DV/new_Outputs.docx
@@ -8,13 +8,13 @@
           <w:noProof/>
         </w:rPr>
         <w:drawing>
-          <wp:anchor distT="0" distB="0" distL="114300" distR="114300" simplePos="0" relativeHeight="251669504" behindDoc="0" locked="0" layoutInCell="1" allowOverlap="1" wp14:anchorId="21842E36" wp14:editId="497882CB">
+          <wp:anchor distT="0" distB="0" distL="114300" distR="114300" simplePos="0" relativeHeight="251669504" behindDoc="0" locked="0" layoutInCell="1" allowOverlap="1" wp14:anchorId="21842E36" wp14:editId="70830A66">
             <wp:simplePos x="0" y="0"/>
             <wp:positionH relativeFrom="column">
-              <wp:posOffset>2894086</wp:posOffset>
+              <wp:posOffset>1271724</wp:posOffset>
             </wp:positionH>
             <wp:positionV relativeFrom="paragraph">
-              <wp:posOffset>-439079</wp:posOffset>
+              <wp:posOffset>-460556</wp:posOffset>
             </wp:positionV>
             <wp:extent cx="3498168" cy="2765278"/>
             <wp:effectExtent l="0" t="0" r="7620" b="0"/>
@@ -63,23 +63,25 @@
           </wp:anchor>
         </w:drawing>
       </w:r>
+    </w:p>
+    <w:p>
       <w:r>
         <w:rPr>
           <w:noProof/>
         </w:rPr>
         <w:drawing>
-          <wp:anchor distT="0" distB="0" distL="114300" distR="114300" simplePos="0" relativeHeight="251667456" behindDoc="0" locked="0" layoutInCell="1" allowOverlap="1" wp14:anchorId="3608E4B1" wp14:editId="0E049A5E">
+          <wp:anchor distT="0" distB="0" distL="114300" distR="114300" simplePos="0" relativeHeight="251670528" behindDoc="0" locked="0" layoutInCell="1" allowOverlap="1" wp14:anchorId="16407165" wp14:editId="0E0B4B29">
             <wp:simplePos x="0" y="0"/>
-            <wp:positionH relativeFrom="column">
-              <wp:posOffset>-770890</wp:posOffset>
+            <wp:positionH relativeFrom="margin">
+              <wp:align>center</wp:align>
             </wp:positionH>
             <wp:positionV relativeFrom="paragraph">
-              <wp:posOffset>-433510</wp:posOffset>
+              <wp:posOffset>2784838</wp:posOffset>
             </wp:positionV>
-            <wp:extent cx="3480558" cy="2751357"/>
-            <wp:effectExtent l="0" t="0" r="5715" b="0"/>
+            <wp:extent cx="5728970" cy="2209800"/>
+            <wp:effectExtent l="0" t="0" r="5080" b="0"/>
             <wp:wrapNone/>
-            <wp:docPr id="1261888205" name="Picture 1"/>
+            <wp:docPr id="1192560366" name="Picture 1"/>
             <wp:cNvGraphicFramePr>
               <a:graphicFrameLocks xmlns:a="http://schemas.openxmlformats.org/drawingml/2006/main" noChangeAspect="1"/>
             </wp:cNvGraphicFramePr>
@@ -87,70 +89,10 @@
               <a:graphicData uri="http://schemas.openxmlformats.org/drawingml/2006/picture">
                 <pic:pic xmlns:pic="http://schemas.openxmlformats.org/drawingml/2006/picture">
                   <pic:nvPicPr>
-                    <pic:cNvPr id="1261888205" name=""/>
-                    <pic:cNvPicPr/>
-                  </pic:nvPicPr>
-                  <pic:blipFill>
-                    <a:blip r:embed="rId6">
-                      <a:extLst>
-                        <a:ext uri="{28A0092B-C50C-407E-A947-70E740481C1C}">
-                          <a14:useLocalDpi xmlns:a14="http://schemas.microsoft.com/office/drawing/2010/main" val="0"/>
-                        </a:ext>
-                      </a:extLst>
-                    </a:blip>
-                    <a:stretch>
-                      <a:fillRect/>
-                    </a:stretch>
-                  </pic:blipFill>
-                  <pic:spPr>
-                    <a:xfrm>
-                      <a:off x="0" y="0"/>
-                      <a:ext cx="3480558" cy="2751357"/>
-                    </a:xfrm>
-                    <a:prstGeom prst="rect">
-                      <a:avLst/>
-                    </a:prstGeom>
-                  </pic:spPr>
-                </pic:pic>
-              </a:graphicData>
-            </a:graphic>
-            <wp14:sizeRelH relativeFrom="margin">
-              <wp14:pctWidth>0</wp14:pctWidth>
-            </wp14:sizeRelH>
-            <wp14:sizeRelV relativeFrom="margin">
-              <wp14:pctHeight>0</wp14:pctHeight>
-            </wp14:sizeRelV>
-          </wp:anchor>
-        </w:drawing>
-      </w:r>
-    </w:p>
-    <w:p>
-      <w:r>
-        <w:rPr>
-          <w:noProof/>
-        </w:rPr>
-        <w:drawing>
-          <wp:anchor distT="0" distB="0" distL="114300" distR="114300" simplePos="0" relativeHeight="251665408" behindDoc="0" locked="0" layoutInCell="1" allowOverlap="1" wp14:anchorId="48485367" wp14:editId="39704135">
-            <wp:simplePos x="0" y="0"/>
-            <wp:positionH relativeFrom="margin">
-              <wp:posOffset>-527050</wp:posOffset>
-            </wp:positionH>
-            <wp:positionV relativeFrom="paragraph">
-              <wp:posOffset>2736850</wp:posOffset>
-            </wp:positionV>
-            <wp:extent cx="6786019" cy="3215005"/>
-            <wp:effectExtent l="0" t="0" r="0" b="4445"/>
-            <wp:wrapNone/>
-            <wp:docPr id="969797754" name="Picture 1"/>
-            <wp:cNvGraphicFramePr>
-              <a:graphicFrameLocks xmlns:a="http://schemas.openxmlformats.org/drawingml/2006/main" noChangeAspect="1"/>
-            </wp:cNvGraphicFramePr>
-            <a:graphic xmlns:a="http://schemas.openxmlformats.org/drawingml/2006/main">
-              <a:graphicData uri="http://schemas.openxmlformats.org/drawingml/2006/picture">
-                <pic:pic xmlns:pic="http://schemas.openxmlformats.org/drawingml/2006/picture">
-                  <pic:nvPicPr>
-                    <pic:cNvPr id="969797754" name=""/>
-                    <pic:cNvPicPr/>
+                    <pic:cNvPr id="0" name="Picture 1"/>
+                    <pic:cNvPicPr>
+                      <a:picLocks noChangeAspect="1" noChangeArrowheads="1"/>
+                    </pic:cNvPicPr>
                   </pic:nvPicPr>
                   <pic:blipFill>
                     <a:blip r:embed="rId7">
@@ -160,28 +102,27 @@
                         </a:ext>
                       </a:extLst>
                     </a:blip>
+                    <a:srcRect/>
                     <a:stretch>
                       <a:fillRect/>
                     </a:stretch>
                   </pic:blipFill>
-                  <pic:spPr>
+                  <pic:spPr bwMode="auto">
                     <a:xfrm>
                       <a:off x="0" y="0"/>
-                      <a:ext cx="6786019" cy="3215005"/>
+                      <a:ext cx="5728970" cy="2209800"/>
                     </a:xfrm>
                     <a:prstGeom prst="rect">
                       <a:avLst/>
                     </a:prstGeom>
+                    <a:noFill/>
+                    <a:ln>
+                      <a:noFill/>
+                    </a:ln>
                   </pic:spPr>
                 </pic:pic>
               </a:graphicData>
             </a:graphic>
-            <wp14:sizeRelH relativeFrom="margin">
-              <wp14:pctWidth>0</wp14:pctWidth>
-            </wp14:sizeRelH>
-            <wp14:sizeRelV relativeFrom="margin">
-              <wp14:pctHeight>0</wp14:pctHeight>
-            </wp14:sizeRelV>
           </wp:anchor>
         </w:drawing>
       </w:r>
@@ -190,18 +131,18 @@
           <w:noProof/>
         </w:rPr>
         <w:drawing>
-          <wp:anchor distT="0" distB="0" distL="114300" distR="114300" simplePos="0" relativeHeight="251666432" behindDoc="0" locked="0" layoutInCell="1" allowOverlap="1" wp14:anchorId="048161C6" wp14:editId="613CD17D">
+          <wp:anchor distT="0" distB="0" distL="114300" distR="114300" simplePos="0" relativeHeight="251671552" behindDoc="0" locked="0" layoutInCell="1" allowOverlap="1" wp14:anchorId="0F6E9252" wp14:editId="13DE454A">
             <wp:simplePos x="0" y="0"/>
             <wp:positionH relativeFrom="margin">
-              <wp:posOffset>-622300</wp:posOffset>
+              <wp:align>center</wp:align>
             </wp:positionH>
             <wp:positionV relativeFrom="paragraph">
-              <wp:posOffset>6216650</wp:posOffset>
+              <wp:posOffset>5516608</wp:posOffset>
             </wp:positionV>
-            <wp:extent cx="7220804" cy="3009265"/>
-            <wp:effectExtent l="0" t="0" r="0" b="635"/>
+            <wp:extent cx="5728970" cy="2209800"/>
+            <wp:effectExtent l="0" t="0" r="5080" b="0"/>
             <wp:wrapNone/>
-            <wp:docPr id="1693123341" name="Picture 3"/>
+            <wp:docPr id="1627701793" name="Picture 2"/>
             <wp:cNvGraphicFramePr>
               <a:graphicFrameLocks xmlns:a="http://schemas.openxmlformats.org/drawingml/2006/main" noChangeAspect="1"/>
             </wp:cNvGraphicFramePr>
@@ -209,7 +150,7 @@
               <a:graphicData uri="http://schemas.openxmlformats.org/drawingml/2006/picture">
                 <pic:pic xmlns:pic="http://schemas.openxmlformats.org/drawingml/2006/picture">
                   <pic:nvPicPr>
-                    <pic:cNvPr id="0" name="Picture 4"/>
+                    <pic:cNvPr id="0" name="Picture 2"/>
                     <pic:cNvPicPr>
                       <a:picLocks noChangeAspect="1" noChangeArrowheads="1"/>
                     </pic:cNvPicPr>
@@ -230,7 +171,7 @@
                   <pic:spPr bwMode="auto">
                     <a:xfrm>
                       <a:off x="0" y="0"/>
-                      <a:ext cx="7222882" cy="3010131"/>
+                      <a:ext cx="5728970" cy="2209800"/>
                     </a:xfrm>
                     <a:prstGeom prst="rect">
                       <a:avLst/>
@@ -243,12 +184,6 @@
                 </pic:pic>
               </a:graphicData>
             </a:graphic>
-            <wp14:sizeRelH relativeFrom="margin">
-              <wp14:pctWidth>0</wp14:pctWidth>
-            </wp14:sizeRelH>
-            <wp14:sizeRelV relativeFrom="margin">
-              <wp14:pctHeight>0</wp14:pctHeight>
-            </wp14:sizeRelV>
           </wp:anchor>
         </w:drawing>
       </w:r>
